--- a/Lab 2/Lab 2.docx
+++ b/Lab 2/Lab 2.docx
@@ -373,15 +373,17 @@
           <w:bCs/>
           <w:u w:val="single"/>
         </w:rPr>
-        <w:t>Conceptual Model</w:t>
+        <w:t>Case Descriptions</w:t>
       </w:r>
     </w:p>
     <w:p>
       <w:pPr>
+        <w:pStyle w:val="ListParagraph"/>
         <w:rPr>
           <w:rFonts w:ascii="Times" w:hAnsi="Times" w:cs="Times"/>
-          <w:sz w:val="18"/>
-          <w:szCs w:val="18"/>
+          <w:b/>
+          <w:bCs/>
+          <w:u w:val="single"/>
         </w:rPr>
       </w:pPr>
     </w:p>
@@ -396,6 +398,7 @@
           <w:rFonts w:ascii="Times" w:hAnsi="Times" w:cs="Times"/>
           <w:b/>
           <w:bCs/>
+          <w:u w:val="single"/>
         </w:rPr>
       </w:pPr>
       <w:r>
@@ -405,18 +408,113 @@
           <w:bCs/>
           <w:u w:val="single"/>
         </w:rPr>
-        <w:t>Dynamic Model</w:t>
+        <w:t>Class Diagram of entity classes</w:t>
       </w:r>
     </w:p>
     <w:p>
       <w:pPr>
-        <w:ind w:left="1440"/>
+        <w:pStyle w:val="ListParagraph"/>
         <w:rPr>
           <w:rFonts w:ascii="Times" w:hAnsi="Times" w:cs="Times"/>
-          <w:sz w:val="18"/>
-          <w:szCs w:val="18"/>
+          <w:b/>
+          <w:bCs/>
+          <w:u w:val="single"/>
         </w:rPr>
       </w:pPr>
+    </w:p>
+    <w:p>
+      <w:pPr>
+        <w:pStyle w:val="ListParagraph"/>
+        <w:numPr>
+          <w:ilvl w:val="0"/>
+          <w:numId w:val="1"/>
+        </w:numPr>
+        <w:rPr>
+          <w:rFonts w:ascii="Times" w:hAnsi="Times" w:cs="Times"/>
+          <w:b/>
+          <w:bCs/>
+          <w:u w:val="single"/>
+        </w:rPr>
+      </w:pPr>
+      <w:r>
+        <w:rPr>
+          <w:rFonts w:ascii="Times" w:hAnsi="Times" w:cs="Times"/>
+          <w:b/>
+          <w:bCs/>
+          <w:u w:val="single"/>
+        </w:rPr>
+        <w:t>Key boundary classes and control classes</w:t>
+      </w:r>
+    </w:p>
+    <w:p>
+      <w:pPr>
+        <w:pStyle w:val="ListParagraph"/>
+        <w:rPr>
+          <w:rFonts w:ascii="Times" w:hAnsi="Times" w:cs="Times"/>
+          <w:b/>
+          <w:bCs/>
+          <w:u w:val="single"/>
+        </w:rPr>
+      </w:pPr>
+    </w:p>
+    <w:p>
+      <w:pPr>
+        <w:pStyle w:val="ListParagraph"/>
+        <w:numPr>
+          <w:ilvl w:val="0"/>
+          <w:numId w:val="1"/>
+        </w:numPr>
+        <w:rPr>
+          <w:rFonts w:ascii="Times" w:hAnsi="Times" w:cs="Times"/>
+          <w:b/>
+          <w:bCs/>
+          <w:u w:val="single"/>
+        </w:rPr>
+      </w:pPr>
+      <w:r>
+        <w:rPr>
+          <w:rFonts w:ascii="Times" w:hAnsi="Times" w:cs="Times"/>
+          <w:b/>
+          <w:bCs/>
+          <w:u w:val="single"/>
+        </w:rPr>
+        <w:t>Sequence diagrams of some use cases</w:t>
+      </w:r>
+    </w:p>
+    <w:p>
+      <w:pPr>
+        <w:pStyle w:val="ListParagraph"/>
+        <w:rPr>
+          <w:rFonts w:ascii="Times" w:hAnsi="Times" w:cs="Times"/>
+          <w:b/>
+          <w:bCs/>
+          <w:u w:val="single"/>
+        </w:rPr>
+      </w:pPr>
+    </w:p>
+    <w:p>
+      <w:pPr>
+        <w:pStyle w:val="ListParagraph"/>
+        <w:numPr>
+          <w:ilvl w:val="0"/>
+          <w:numId w:val="1"/>
+        </w:numPr>
+        <w:rPr>
+          <w:rFonts w:ascii="Times" w:hAnsi="Times" w:cs="Times"/>
+          <w:b/>
+          <w:bCs/>
+          <w:u w:val="single"/>
+        </w:rPr>
+      </w:pPr>
+      <w:r>
+        <w:rPr>
+          <w:rFonts w:ascii="Times" w:hAnsi="Times" w:cs="Times"/>
+          <w:b/>
+          <w:bCs/>
+          <w:u w:val="single"/>
+        </w:rPr>
+        <w:t>Initial Dialog map</w:t>
+      </w:r>
     </w:p>
     <w:sectPr>
       <w:headerReference w:type="default" r:id="rId8"/>

--- a/Lab 2/Lab 2.docx
+++ b/Lab 2/Lab 2.docx
@@ -351,6 +351,143 @@
           <w:szCs w:val="18"/>
         </w:rPr>
       </w:pPr>
+      <w:r>
+        <w:rPr>
+          <w:rFonts w:ascii="Times" w:hAnsi="Times" w:cs="Times"/>
+          <w:sz w:val="18"/>
+          <w:szCs w:val="18"/>
+        </w:rPr>
+        <w:t>The preliminary Use Case Diagram produced in Lab 1 is revised according to the feedbacks given.</w:t>
+      </w:r>
+    </w:p>
+    <w:p>
+      <w:pPr>
+        <w:pStyle w:val="ListParagraph"/>
+        <w:numPr>
+          <w:ilvl w:val="1"/>
+          <w:numId w:val="1"/>
+        </w:numPr>
+        <w:rPr>
+          <w:rFonts w:ascii="Times" w:hAnsi="Times" w:cs="Times"/>
+          <w:b/>
+          <w:bCs/>
+          <w:sz w:val="18"/>
+          <w:szCs w:val="18"/>
+        </w:rPr>
+      </w:pPr>
+      <w:r>
+        <w:rPr>
+          <w:rFonts w:ascii="Times" w:hAnsi="Times" w:cs="Times"/>
+          <w:b/>
+          <w:bCs/>
+          <w:sz w:val="18"/>
+          <w:szCs w:val="18"/>
+        </w:rPr>
+        <w:t>Feedbacks</w:t>
+      </w:r>
+    </w:p>
+    <w:p>
+      <w:pPr>
+        <w:ind w:left="1440"/>
+        <w:rPr>
+          <w:rFonts w:ascii="Times" w:hAnsi="Times" w:cs="Times"/>
+          <w:sz w:val="18"/>
+          <w:szCs w:val="18"/>
+        </w:rPr>
+      </w:pPr>
+      <w:r>
+        <w:rPr>
+          <w:rFonts w:ascii="Times" w:hAnsi="Times" w:cs="Times"/>
+          <w:sz w:val="18"/>
+          <w:szCs w:val="18"/>
+        </w:rPr>
+        <w:t>The preliminary Use Case Diagram is cluttered with many intersecting lines between use cases. The overall functionality of the system judged based on the Use Case Diagram and Use Case Description is decent, though further features may be added.</w:t>
+      </w:r>
+    </w:p>
+    <w:p>
+      <w:pPr>
+        <w:pStyle w:val="ListParagraph"/>
+        <w:numPr>
+          <w:ilvl w:val="1"/>
+          <w:numId w:val="1"/>
+        </w:numPr>
+        <w:rPr>
+          <w:rFonts w:ascii="Times" w:hAnsi="Times" w:cs="Times"/>
+          <w:b/>
+          <w:bCs/>
+          <w:sz w:val="18"/>
+          <w:szCs w:val="18"/>
+        </w:rPr>
+      </w:pPr>
+      <w:r>
+        <w:rPr>
+          <w:rFonts w:ascii="Times" w:hAnsi="Times" w:cs="Times"/>
+          <w:b/>
+          <w:bCs/>
+          <w:sz w:val="18"/>
+          <w:szCs w:val="18"/>
+        </w:rPr>
+        <w:t>Refined Use Case Diagram</w:t>
+      </w:r>
+    </w:p>
+    <w:p>
+      <w:pPr>
+        <w:jc w:val="center"/>
+        <w:rPr>
+          <w:rFonts w:ascii="Times" w:hAnsi="Times" w:cs="Times"/>
+          <w:sz w:val="18"/>
+          <w:szCs w:val="18"/>
+        </w:rPr>
+      </w:pPr>
+      <w:r>
+        <w:rPr>
+          <w:rFonts w:ascii="Times" w:hAnsi="Times" w:cs="Times"/>
+          <w:noProof/>
+          <w:sz w:val="18"/>
+          <w:szCs w:val="18"/>
+        </w:rPr>
+        <w:drawing>
+          <wp:inline distT="0" distB="0" distL="0" distR="0" wp14:anchorId="2A82538A" wp14:editId="37BEDD23">
+            <wp:extent cx="5876347" cy="3477891"/>
+            <wp:effectExtent l="0" t="0" r="0" b="8890"/>
+            <wp:docPr id="1" name="Picture 1" descr="Diagram&#10;&#10;Description automatically generated"/>
+            <wp:cNvGraphicFramePr>
+              <a:graphicFrameLocks xmlns:a="http://schemas.openxmlformats.org/drawingml/2006/main" noChangeAspect="1"/>
+            </wp:cNvGraphicFramePr>
+            <a:graphic xmlns:a="http://schemas.openxmlformats.org/drawingml/2006/main">
+              <a:graphicData uri="http://schemas.openxmlformats.org/drawingml/2006/picture">
+                <pic:pic xmlns:pic="http://schemas.openxmlformats.org/drawingml/2006/picture">
+                  <pic:nvPicPr>
+                    <pic:cNvPr id="1" name="Picture 1" descr="Diagram&#10;&#10;Description automatically generated"/>
+                    <pic:cNvPicPr/>
+                  </pic:nvPicPr>
+                  <pic:blipFill>
+                    <a:blip r:embed="rId8">
+                      <a:extLst>
+                        <a:ext uri="{28A0092B-C50C-407E-A947-70E740481C1C}">
+                          <a14:useLocalDpi xmlns:a14="http://schemas.microsoft.com/office/drawing/2010/main" val="0"/>
+                        </a:ext>
+                      </a:extLst>
+                    </a:blip>
+                    <a:stretch>
+                      <a:fillRect/>
+                    </a:stretch>
+                  </pic:blipFill>
+                  <pic:spPr>
+                    <a:xfrm>
+                      <a:off x="0" y="0"/>
+                      <a:ext cx="5896506" cy="3489822"/>
+                    </a:xfrm>
+                    <a:prstGeom prst="rect">
+                      <a:avLst/>
+                    </a:prstGeom>
+                  </pic:spPr>
+                </pic:pic>
+              </a:graphicData>
+            </a:graphic>
+          </wp:inline>
+        </w:drawing>
+      </w:r>
     </w:p>
     <w:p>
       <w:pPr>
@@ -373,6 +510,15 @@
           <w:bCs/>
           <w:u w:val="single"/>
         </w:rPr>
+        <w:t xml:space="preserve">Use </w:t>
+      </w:r>
+      <w:r>
+        <w:rPr>
+          <w:rFonts w:ascii="Times" w:hAnsi="Times" w:cs="Times"/>
+          <w:b/>
+          <w:bCs/>
+          <w:u w:val="single"/>
+        </w:rPr>
         <w:t>Case Descriptions</w:t>
       </w:r>
     </w:p>
@@ -517,8 +663,8 @@
       </w:r>
     </w:p>
     <w:sectPr>
-      <w:headerReference w:type="default" r:id="rId8"/>
-      <w:footerReference w:type="default" r:id="rId9"/>
+      <w:headerReference w:type="default" r:id="rId9"/>
+      <w:footerReference w:type="default" r:id="rId10"/>
       <w:pgSz w:w="11906" w:h="16838"/>
       <w:pgMar w:top="1440" w:right="1440" w:bottom="1440" w:left="1440" w:header="708" w:footer="708" w:gutter="0"/>
       <w:cols w:space="708"/>

--- a/Lab 2/Lab 2.docx
+++ b/Lab 2/Lab 2.docx
@@ -447,10 +447,10 @@
           <w:szCs w:val="18"/>
         </w:rPr>
         <w:drawing>
-          <wp:inline distT="0" distB="0" distL="0" distR="0" wp14:anchorId="2A82538A" wp14:editId="37BEDD23">
-            <wp:extent cx="5876347" cy="3477891"/>
-            <wp:effectExtent l="0" t="0" r="0" b="8890"/>
-            <wp:docPr id="1" name="Picture 1" descr="Diagram&#10;&#10;Description automatically generated"/>
+          <wp:inline distT="0" distB="0" distL="0" distR="0" wp14:anchorId="079724F2" wp14:editId="4A2F0344">
+            <wp:extent cx="5854281" cy="3085399"/>
+            <wp:effectExtent l="0" t="0" r="0" b="1270"/>
+            <wp:docPr id="2" name="Picture 2" descr="Diagram&#10;&#10;Description automatically generated"/>
             <wp:cNvGraphicFramePr>
               <a:graphicFrameLocks xmlns:a="http://schemas.openxmlformats.org/drawingml/2006/main" noChangeAspect="1"/>
             </wp:cNvGraphicFramePr>
@@ -458,7 +458,7 @@
               <a:graphicData uri="http://schemas.openxmlformats.org/drawingml/2006/picture">
                 <pic:pic xmlns:pic="http://schemas.openxmlformats.org/drawingml/2006/picture">
                   <pic:nvPicPr>
-                    <pic:cNvPr id="1" name="Picture 1" descr="Diagram&#10;&#10;Description automatically generated"/>
+                    <pic:cNvPr id="2" name="Picture 2" descr="Diagram&#10;&#10;Description automatically generated"/>
                     <pic:cNvPicPr/>
                   </pic:nvPicPr>
                   <pic:blipFill>
@@ -476,7 +476,7 @@
                   <pic:spPr>
                     <a:xfrm>
                       <a:off x="0" y="0"/>
-                      <a:ext cx="5896506" cy="3489822"/>
+                      <a:ext cx="5869530" cy="3093435"/>
                     </a:xfrm>
                     <a:prstGeom prst="rect">
                       <a:avLst/>
@@ -640,6 +640,16 @@
     </w:p>
     <w:p>
       <w:pPr>
+        <w:rPr>
+          <w:rFonts w:ascii="Times" w:hAnsi="Times" w:cs="Times"/>
+          <w:b/>
+          <w:bCs/>
+          <w:u w:val="single"/>
+        </w:rPr>
+      </w:pPr>
+    </w:p>
+    <w:p>
+      <w:pPr>
         <w:pStyle w:val="ListParagraph"/>
         <w:numPr>
           <w:ilvl w:val="0"/>
@@ -659,12 +669,115 @@
           <w:bCs/>
           <w:u w:val="single"/>
         </w:rPr>
-        <w:t>Initial Dialog map</w:t>
+        <w:lastRenderedPageBreak/>
+        <w:t>Initial Dialog</w:t>
+      </w:r>
+      <w:r>
+        <w:rPr>
+          <w:rFonts w:ascii="Times" w:hAnsi="Times" w:cs="Times"/>
+          <w:b/>
+          <w:bCs/>
+          <w:u w:val="single"/>
+        </w:rPr>
+        <w:t>ue</w:t>
+      </w:r>
+      <w:r>
+        <w:rPr>
+          <w:rFonts w:ascii="Times" w:hAnsi="Times" w:cs="Times"/>
+          <w:b/>
+          <w:bCs/>
+          <w:u w:val="single"/>
+        </w:rPr>
+        <w:t xml:space="preserve"> map</w:t>
+      </w:r>
+      <w:r>
+        <w:rPr>
+          <w:rFonts w:ascii="Times" w:hAnsi="Times" w:cs="Times"/>
+          <w:b/>
+          <w:bCs/>
+          <w:u w:val="single"/>
+        </w:rPr>
+        <w:t xml:space="preserve"> (State Machine Diagram)</w:t>
+      </w:r>
+    </w:p>
+    <w:p>
+      <w:pPr>
+        <w:rPr>
+          <w:rFonts w:ascii="Times" w:hAnsi="Times" w:cs="Times"/>
+          <w:sz w:val="18"/>
+          <w:szCs w:val="18"/>
+        </w:rPr>
+      </w:pPr>
+      <w:r>
+        <w:rPr>
+          <w:rFonts w:ascii="Times" w:hAnsi="Times" w:cs="Times"/>
+          <w:sz w:val="18"/>
+          <w:szCs w:val="18"/>
+        </w:rPr>
+        <w:t>The initial dialogue map according to the defined use cases is illustrated as follows:</w:t>
+      </w:r>
+    </w:p>
+    <w:p>
+      <w:pPr>
+        <w:rPr>
+          <w:rFonts w:ascii="Times" w:hAnsi="Times" w:cs="Times"/>
+          <w:sz w:val="18"/>
+          <w:szCs w:val="18"/>
+        </w:rPr>
+      </w:pPr>
+      <w:r>
+        <w:rPr>
+          <w:rFonts w:ascii="Times" w:hAnsi="Times" w:cs="Times"/>
+          <w:noProof/>
+          <w:sz w:val="18"/>
+          <w:szCs w:val="18"/>
+        </w:rPr>
+        <w:drawing>
+          <wp:inline distT="0" distB="0" distL="0" distR="0" wp14:anchorId="0867E1BA" wp14:editId="1EDC8B70">
+            <wp:extent cx="5735149" cy="3500437"/>
+            <wp:effectExtent l="0" t="0" r="0" b="5080"/>
+            <wp:docPr id="4" name="Picture 4" descr="Diagram, schematic&#10;&#10;Description automatically generated"/>
+            <wp:cNvGraphicFramePr>
+              <a:graphicFrameLocks xmlns:a="http://schemas.openxmlformats.org/drawingml/2006/main" noChangeAspect="1"/>
+            </wp:cNvGraphicFramePr>
+            <a:graphic xmlns:a="http://schemas.openxmlformats.org/drawingml/2006/main">
+              <a:graphicData uri="http://schemas.openxmlformats.org/drawingml/2006/picture">
+                <pic:pic xmlns:pic="http://schemas.openxmlformats.org/drawingml/2006/picture">
+                  <pic:nvPicPr>
+                    <pic:cNvPr id="4" name="Picture 4" descr="Diagram, schematic&#10;&#10;Description automatically generated"/>
+                    <pic:cNvPicPr/>
+                  </pic:nvPicPr>
+                  <pic:blipFill>
+                    <a:blip r:embed="rId9" cstate="print">
+                      <a:extLst>
+                        <a:ext uri="{28A0092B-C50C-407E-A947-70E740481C1C}">
+                          <a14:useLocalDpi xmlns:a14="http://schemas.microsoft.com/office/drawing/2010/main" val="0"/>
+                        </a:ext>
+                      </a:extLst>
+                    </a:blip>
+                    <a:stretch>
+                      <a:fillRect/>
+                    </a:stretch>
+                  </pic:blipFill>
+                  <pic:spPr>
+                    <a:xfrm>
+                      <a:off x="0" y="0"/>
+                      <a:ext cx="5757578" cy="3514126"/>
+                    </a:xfrm>
+                    <a:prstGeom prst="rect">
+                      <a:avLst/>
+                    </a:prstGeom>
+                  </pic:spPr>
+                </pic:pic>
+              </a:graphicData>
+            </a:graphic>
+          </wp:inline>
+        </w:drawing>
       </w:r>
     </w:p>
     <w:sectPr>
-      <w:headerReference w:type="default" r:id="rId9"/>
-      <w:footerReference w:type="default" r:id="rId10"/>
+      <w:headerReference w:type="default" r:id="rId10"/>
+      <w:footerReference w:type="default" r:id="rId11"/>
       <w:pgSz w:w="11906" w:h="16838"/>
       <w:pgMar w:top="1440" w:right="1440" w:bottom="1440" w:left="1440" w:header="708" w:footer="708" w:gutter="0"/>
       <w:cols w:space="708"/>

--- a/Lab 2/Lab 2.docx
+++ b/Lab 2/Lab 2.docx
@@ -773,8 +773,18 @@
                 <w:sz w:val="18"/>
                 <w:szCs w:val="18"/>
               </w:rPr>
-              <w:t>Lee Juin</w:t>
-            </w:r>
+              <w:t xml:space="preserve">Lee </w:t>
+            </w:r>
+            <w:proofErr w:type="spellStart"/>
+            <w:r>
+              <w:rPr>
+                <w:rFonts w:ascii="Times" w:hAnsi="Times" w:cs="Times"/>
+                <w:sz w:val="18"/>
+                <w:szCs w:val="18"/>
+              </w:rPr>
+              <w:t>Juin</w:t>
+            </w:r>
+            <w:proofErr w:type="spellEnd"/>
           </w:p>
         </w:tc>
         <w:tc>
@@ -1229,8 +1239,18 @@
                 <w:sz w:val="18"/>
                 <w:szCs w:val="18"/>
               </w:rPr>
-              <w:t>Lee Juin</w:t>
-            </w:r>
+              <w:t xml:space="preserve">Lee </w:t>
+            </w:r>
+            <w:proofErr w:type="spellStart"/>
+            <w:r>
+              <w:rPr>
+                <w:rFonts w:ascii="Times" w:hAnsi="Times" w:cs="Times"/>
+                <w:sz w:val="18"/>
+                <w:szCs w:val="18"/>
+              </w:rPr>
+              <w:t>Juin</w:t>
+            </w:r>
+            <w:proofErr w:type="spellEnd"/>
           </w:p>
         </w:tc>
         <w:tc>
@@ -1288,8 +1308,18 @@
                 <w:sz w:val="18"/>
                 <w:szCs w:val="18"/>
               </w:rPr>
-              <w:t>Lee Juin</w:t>
-            </w:r>
+              <w:t xml:space="preserve">Lee </w:t>
+            </w:r>
+            <w:proofErr w:type="spellStart"/>
+            <w:r>
+              <w:rPr>
+                <w:rFonts w:ascii="Times" w:hAnsi="Times" w:cs="Times"/>
+                <w:sz w:val="18"/>
+                <w:szCs w:val="18"/>
+              </w:rPr>
+              <w:t>Juin</w:t>
+            </w:r>
+            <w:proofErr w:type="spellEnd"/>
           </w:p>
         </w:tc>
       </w:tr>
@@ -3366,8 +3396,18 @@
                 <w:sz w:val="18"/>
                 <w:szCs w:val="18"/>
               </w:rPr>
-              <w:t>Lee Juin</w:t>
-            </w:r>
+              <w:t xml:space="preserve">Lee </w:t>
+            </w:r>
+            <w:proofErr w:type="spellStart"/>
+            <w:r>
+              <w:rPr>
+                <w:rFonts w:ascii="Times" w:hAnsi="Times" w:cs="Times"/>
+                <w:sz w:val="18"/>
+                <w:szCs w:val="18"/>
+              </w:rPr>
+              <w:t>Juin</w:t>
+            </w:r>
+            <w:proofErr w:type="spellEnd"/>
           </w:p>
         </w:tc>
         <w:tc>
@@ -3425,8 +3465,18 @@
                 <w:sz w:val="18"/>
                 <w:szCs w:val="18"/>
               </w:rPr>
-              <w:t>Lee Juin</w:t>
-            </w:r>
+              <w:t xml:space="preserve">Lee </w:t>
+            </w:r>
+            <w:proofErr w:type="spellStart"/>
+            <w:r>
+              <w:rPr>
+                <w:rFonts w:ascii="Times" w:hAnsi="Times" w:cs="Times"/>
+                <w:sz w:val="18"/>
+                <w:szCs w:val="18"/>
+              </w:rPr>
+              <w:t>Juin</w:t>
+            </w:r>
+            <w:proofErr w:type="spellEnd"/>
           </w:p>
         </w:tc>
       </w:tr>
@@ -4609,6 +4659,7 @@
               </w:rPr>
               <w:t xml:space="preserve">The App User can recover his/her account using the extended use case </w:t>
             </w:r>
+            <w:proofErr w:type="spellStart"/>
             <w:r>
               <w:rPr>
                 <w:rFonts w:ascii="Times" w:hAnsi="Times" w:cs="Times"/>
@@ -4619,6 +4670,7 @@
               </w:rPr>
               <w:t>LostAccountHelp</w:t>
             </w:r>
+            <w:proofErr w:type="spellEnd"/>
             <w:r>
               <w:rPr>
                 <w:rFonts w:ascii="Times" w:hAnsi="Times" w:cs="Times"/>
@@ -4747,6 +4799,7 @@
                 <w:szCs w:val="18"/>
               </w:rPr>
             </w:pPr>
+            <w:proofErr w:type="spellStart"/>
             <w:r>
               <w:rPr>
                 <w:rFonts w:ascii="Times" w:hAnsi="Times" w:cs="Times"/>
@@ -4757,6 +4810,7 @@
               </w:rPr>
               <w:t>LostAccountHelp</w:t>
             </w:r>
+            <w:proofErr w:type="spellEnd"/>
           </w:p>
         </w:tc>
       </w:tr>
@@ -5111,6 +5165,7 @@
                 <w:szCs w:val="18"/>
               </w:rPr>
             </w:pPr>
+            <w:proofErr w:type="spellStart"/>
             <w:r>
               <w:rPr>
                 <w:rFonts w:ascii="Times" w:hAnsi="Times" w:cs="Times"/>
@@ -5119,6 +5174,7 @@
               </w:rPr>
               <w:t>LostAccountHelp</w:t>
             </w:r>
+            <w:proofErr w:type="spellEnd"/>
           </w:p>
         </w:tc>
       </w:tr>
@@ -5179,8 +5235,18 @@
                 <w:sz w:val="18"/>
                 <w:szCs w:val="18"/>
               </w:rPr>
-              <w:t>Lee Juin</w:t>
-            </w:r>
+              <w:t xml:space="preserve">Lee </w:t>
+            </w:r>
+            <w:proofErr w:type="spellStart"/>
+            <w:r>
+              <w:rPr>
+                <w:rFonts w:ascii="Times" w:hAnsi="Times" w:cs="Times"/>
+                <w:sz w:val="18"/>
+                <w:szCs w:val="18"/>
+              </w:rPr>
+              <w:t>Juin</w:t>
+            </w:r>
+            <w:proofErr w:type="spellEnd"/>
           </w:p>
         </w:tc>
         <w:tc>
@@ -5238,8 +5304,18 @@
                 <w:sz w:val="18"/>
                 <w:szCs w:val="18"/>
               </w:rPr>
-              <w:t>Lee Juin</w:t>
-            </w:r>
+              <w:t xml:space="preserve">Lee </w:t>
+            </w:r>
+            <w:proofErr w:type="spellStart"/>
+            <w:r>
+              <w:rPr>
+                <w:rFonts w:ascii="Times" w:hAnsi="Times" w:cs="Times"/>
+                <w:sz w:val="18"/>
+                <w:szCs w:val="18"/>
+              </w:rPr>
+              <w:t>Juin</w:t>
+            </w:r>
+            <w:proofErr w:type="spellEnd"/>
           </w:p>
         </w:tc>
       </w:tr>
@@ -7182,6 +7258,7 @@
                 <w:szCs w:val="18"/>
               </w:rPr>
             </w:pPr>
+            <w:proofErr w:type="spellStart"/>
             <w:r>
               <w:rPr>
                 <w:rFonts w:ascii="Times" w:hAnsi="Times" w:cs="Times"/>
@@ -7190,6 +7267,7 @@
               </w:rPr>
               <w:t>SearchItem</w:t>
             </w:r>
+            <w:proofErr w:type="spellEnd"/>
           </w:p>
         </w:tc>
       </w:tr>
@@ -7244,13 +7322,23 @@
                 <w:szCs w:val="18"/>
               </w:rPr>
             </w:pPr>
-            <w:r>
-              <w:rPr>
-                <w:rFonts w:ascii="Times" w:hAnsi="Times" w:cs="Times"/>
-                <w:sz w:val="18"/>
-                <w:szCs w:val="18"/>
-              </w:rPr>
-              <w:t>Jerick Lim Kai Zheng</w:t>
+            <w:proofErr w:type="spellStart"/>
+            <w:r>
+              <w:rPr>
+                <w:rFonts w:ascii="Times" w:hAnsi="Times" w:cs="Times"/>
+                <w:sz w:val="18"/>
+                <w:szCs w:val="18"/>
+              </w:rPr>
+              <w:t>Jerick</w:t>
+            </w:r>
+            <w:proofErr w:type="spellEnd"/>
+            <w:r>
+              <w:rPr>
+                <w:rFonts w:ascii="Times" w:hAnsi="Times" w:cs="Times"/>
+                <w:sz w:val="18"/>
+                <w:szCs w:val="18"/>
+              </w:rPr>
+              <w:t xml:space="preserve"> Lim Kai Zheng</w:t>
             </w:r>
           </w:p>
         </w:tc>
@@ -7303,13 +7391,23 @@
                 <w:szCs w:val="18"/>
               </w:rPr>
             </w:pPr>
-            <w:r>
-              <w:rPr>
-                <w:rFonts w:ascii="Times" w:hAnsi="Times" w:cs="Times"/>
-                <w:sz w:val="18"/>
-                <w:szCs w:val="18"/>
-              </w:rPr>
-              <w:t>Jerick Lim Kai Zheng</w:t>
+            <w:proofErr w:type="spellStart"/>
+            <w:r>
+              <w:rPr>
+                <w:rFonts w:ascii="Times" w:hAnsi="Times" w:cs="Times"/>
+                <w:sz w:val="18"/>
+                <w:szCs w:val="18"/>
+              </w:rPr>
+              <w:t>Jerick</w:t>
+            </w:r>
+            <w:proofErr w:type="spellEnd"/>
+            <w:r>
+              <w:rPr>
+                <w:rFonts w:ascii="Times" w:hAnsi="Times" w:cs="Times"/>
+                <w:sz w:val="18"/>
+                <w:szCs w:val="18"/>
+              </w:rPr>
+              <w:t xml:space="preserve"> Lim Kai Zheng</w:t>
             </w:r>
           </w:p>
         </w:tc>
@@ -9419,13 +9517,23 @@
                 <w:szCs w:val="18"/>
               </w:rPr>
             </w:pPr>
-            <w:r>
-              <w:rPr>
-                <w:rFonts w:ascii="Times" w:hAnsi="Times" w:cs="Times"/>
-                <w:sz w:val="18"/>
-                <w:szCs w:val="18"/>
-              </w:rPr>
-              <w:t>Jerick Lim Kai Zheng</w:t>
+            <w:proofErr w:type="spellStart"/>
+            <w:r>
+              <w:rPr>
+                <w:rFonts w:ascii="Times" w:hAnsi="Times" w:cs="Times"/>
+                <w:sz w:val="18"/>
+                <w:szCs w:val="18"/>
+              </w:rPr>
+              <w:t>Jerick</w:t>
+            </w:r>
+            <w:proofErr w:type="spellEnd"/>
+            <w:r>
+              <w:rPr>
+                <w:rFonts w:ascii="Times" w:hAnsi="Times" w:cs="Times"/>
+                <w:sz w:val="18"/>
+                <w:szCs w:val="18"/>
+              </w:rPr>
+              <w:t xml:space="preserve"> Lim Kai Zheng</w:t>
             </w:r>
           </w:p>
         </w:tc>
@@ -9478,13 +9586,23 @@
                 <w:szCs w:val="18"/>
               </w:rPr>
             </w:pPr>
-            <w:r>
-              <w:rPr>
-                <w:rFonts w:ascii="Times" w:hAnsi="Times" w:cs="Times"/>
-                <w:sz w:val="18"/>
-                <w:szCs w:val="18"/>
-              </w:rPr>
-              <w:t>Jerick Lim Kai Zheng</w:t>
+            <w:proofErr w:type="spellStart"/>
+            <w:r>
+              <w:rPr>
+                <w:rFonts w:ascii="Times" w:hAnsi="Times" w:cs="Times"/>
+                <w:sz w:val="18"/>
+                <w:szCs w:val="18"/>
+              </w:rPr>
+              <w:t>Jerick</w:t>
+            </w:r>
+            <w:proofErr w:type="spellEnd"/>
+            <w:r>
+              <w:rPr>
+                <w:rFonts w:ascii="Times" w:hAnsi="Times" w:cs="Times"/>
+                <w:sz w:val="18"/>
+                <w:szCs w:val="18"/>
+              </w:rPr>
+              <w:t xml:space="preserve"> Lim Kai Zheng</w:t>
             </w:r>
           </w:p>
         </w:tc>
@@ -10877,6 +10995,7 @@
                 <w:szCs w:val="18"/>
               </w:rPr>
             </w:pPr>
+            <w:proofErr w:type="spellStart"/>
             <w:r>
               <w:rPr>
                 <w:rFonts w:ascii="Times" w:hAnsi="Times" w:cs="Times"/>
@@ -10885,6 +11004,7 @@
               </w:rPr>
               <w:t>AddFriend</w:t>
             </w:r>
+            <w:proofErr w:type="spellEnd"/>
           </w:p>
         </w:tc>
       </w:tr>
@@ -10945,7 +11065,25 @@
                 <w:sz w:val="18"/>
                 <w:szCs w:val="18"/>
               </w:rPr>
-              <w:t>Oi Yeek Sheng</w:t>
+              <w:t xml:space="preserve">Oi </w:t>
+            </w:r>
+            <w:proofErr w:type="spellStart"/>
+            <w:r>
+              <w:rPr>
+                <w:rFonts w:ascii="Times" w:hAnsi="Times" w:cs="Times"/>
+                <w:sz w:val="18"/>
+                <w:szCs w:val="18"/>
+              </w:rPr>
+              <w:t>Yeek</w:t>
+            </w:r>
+            <w:proofErr w:type="spellEnd"/>
+            <w:r>
+              <w:rPr>
+                <w:rFonts w:ascii="Times" w:hAnsi="Times" w:cs="Times"/>
+                <w:sz w:val="18"/>
+                <w:szCs w:val="18"/>
+              </w:rPr>
+              <w:t xml:space="preserve"> Sheng</w:t>
             </w:r>
           </w:p>
         </w:tc>
@@ -11004,7 +11142,25 @@
                 <w:sz w:val="18"/>
                 <w:szCs w:val="18"/>
               </w:rPr>
-              <w:t>Oi Yeek Sheng</w:t>
+              <w:t xml:space="preserve">Oi </w:t>
+            </w:r>
+            <w:proofErr w:type="spellStart"/>
+            <w:r>
+              <w:rPr>
+                <w:rFonts w:ascii="Times" w:hAnsi="Times" w:cs="Times"/>
+                <w:sz w:val="18"/>
+                <w:szCs w:val="18"/>
+              </w:rPr>
+              <w:t>Yeek</w:t>
+            </w:r>
+            <w:proofErr w:type="spellEnd"/>
+            <w:r>
+              <w:rPr>
+                <w:rFonts w:ascii="Times" w:hAnsi="Times" w:cs="Times"/>
+                <w:sz w:val="18"/>
+                <w:szCs w:val="18"/>
+              </w:rPr>
+              <w:t xml:space="preserve"> Sheng</w:t>
             </w:r>
           </w:p>
         </w:tc>
@@ -12598,13 +12754,23 @@
                 <w:szCs w:val="18"/>
               </w:rPr>
             </w:pPr>
-            <w:r>
-              <w:rPr>
-                <w:rFonts w:ascii="Times" w:hAnsi="Times" w:cs="Times"/>
-                <w:sz w:val="18"/>
-                <w:szCs w:val="18"/>
-              </w:rPr>
-              <w:t xml:space="preserve">MakeWishList </w:t>
+            <w:proofErr w:type="spellStart"/>
+            <w:r>
+              <w:rPr>
+                <w:rFonts w:ascii="Times" w:hAnsi="Times" w:cs="Times"/>
+                <w:sz w:val="18"/>
+                <w:szCs w:val="18"/>
+              </w:rPr>
+              <w:t>MakeWishList</w:t>
+            </w:r>
+            <w:proofErr w:type="spellEnd"/>
+            <w:r>
+              <w:rPr>
+                <w:rFonts w:ascii="Times" w:hAnsi="Times" w:cs="Times"/>
+                <w:sz w:val="18"/>
+                <w:szCs w:val="18"/>
+              </w:rPr>
+              <w:t xml:space="preserve"> </w:t>
             </w:r>
           </w:p>
         </w:tc>
@@ -12666,7 +12832,25 @@
                 <w:sz w:val="18"/>
                 <w:szCs w:val="18"/>
               </w:rPr>
-              <w:t>Oi Yeek Sheng</w:t>
+              <w:t xml:space="preserve">Oi </w:t>
+            </w:r>
+            <w:proofErr w:type="spellStart"/>
+            <w:r>
+              <w:rPr>
+                <w:rFonts w:ascii="Times" w:hAnsi="Times" w:cs="Times"/>
+                <w:sz w:val="18"/>
+                <w:szCs w:val="18"/>
+              </w:rPr>
+              <w:t>Yeek</w:t>
+            </w:r>
+            <w:proofErr w:type="spellEnd"/>
+            <w:r>
+              <w:rPr>
+                <w:rFonts w:ascii="Times" w:hAnsi="Times" w:cs="Times"/>
+                <w:sz w:val="18"/>
+                <w:szCs w:val="18"/>
+              </w:rPr>
+              <w:t xml:space="preserve"> Sheng</w:t>
             </w:r>
           </w:p>
         </w:tc>
@@ -12725,7 +12909,25 @@
                 <w:sz w:val="18"/>
                 <w:szCs w:val="18"/>
               </w:rPr>
-              <w:t>Oi Yeek Sheng</w:t>
+              <w:t xml:space="preserve">Oi </w:t>
+            </w:r>
+            <w:proofErr w:type="spellStart"/>
+            <w:r>
+              <w:rPr>
+                <w:rFonts w:ascii="Times" w:hAnsi="Times" w:cs="Times"/>
+                <w:sz w:val="18"/>
+                <w:szCs w:val="18"/>
+              </w:rPr>
+              <w:t>Yeek</w:t>
+            </w:r>
+            <w:proofErr w:type="spellEnd"/>
+            <w:r>
+              <w:rPr>
+                <w:rFonts w:ascii="Times" w:hAnsi="Times" w:cs="Times"/>
+                <w:sz w:val="18"/>
+                <w:szCs w:val="18"/>
+              </w:rPr>
+              <w:t xml:space="preserve"> Sheng</w:t>
             </w:r>
           </w:p>
         </w:tc>
@@ -14482,10 +14684,10 @@
           <w:szCs w:val="18"/>
         </w:rPr>
         <w:drawing>
-          <wp:inline distT="0" distB="0" distL="0" distR="0" wp14:anchorId="04308D6E" wp14:editId="6192457C">
-            <wp:extent cx="3520024" cy="3938091"/>
-            <wp:effectExtent l="0" t="0" r="4445" b="5715"/>
-            <wp:docPr id="4" name="Picture 4" descr="Diagram&#10;&#10;Description automatically generated with low confidence"/>
+          <wp:inline distT="0" distB="0" distL="0" distR="0" wp14:anchorId="334E8048" wp14:editId="635F93F5">
+            <wp:extent cx="4903672" cy="6182017"/>
+            <wp:effectExtent l="0" t="0" r="0" b="3175"/>
+            <wp:docPr id="9" name="Picture 9" descr="A picture containing diagram&#10;&#10;Description automatically generated"/>
             <wp:cNvGraphicFramePr>
               <a:graphicFrameLocks xmlns:a="http://schemas.openxmlformats.org/drawingml/2006/main" noChangeAspect="1"/>
             </wp:cNvGraphicFramePr>
@@ -14493,7 +14695,7 @@
               <a:graphicData uri="http://schemas.openxmlformats.org/drawingml/2006/picture">
                 <pic:pic xmlns:pic="http://schemas.openxmlformats.org/drawingml/2006/picture">
                   <pic:nvPicPr>
-                    <pic:cNvPr id="4" name="Picture 4" descr="Diagram&#10;&#10;Description automatically generated with low confidence"/>
+                    <pic:cNvPr id="9" name="Picture 9" descr="A picture containing diagram&#10;&#10;Description automatically generated"/>
                     <pic:cNvPicPr/>
                   </pic:nvPicPr>
                   <pic:blipFill>
@@ -14511,7 +14713,7 @@
                   <pic:spPr>
                     <a:xfrm>
                       <a:off x="0" y="0"/>
-                      <a:ext cx="3536887" cy="3956957"/>
+                      <a:ext cx="4945190" cy="6234358"/>
                     </a:xfrm>
                     <a:prstGeom prst="rect">
                       <a:avLst/>
@@ -14526,6 +14728,27 @@
     </w:p>
     <w:p>
       <w:pPr>
+        <w:rPr>
+          <w:rFonts w:ascii="Times" w:hAnsi="Times" w:cs="Times"/>
+          <w:b/>
+          <w:bCs/>
+          <w:sz w:val="18"/>
+          <w:szCs w:val="18"/>
+        </w:rPr>
+      </w:pPr>
+      <w:r>
+        <w:rPr>
+          <w:rFonts w:ascii="Times" w:hAnsi="Times" w:cs="Times"/>
+          <w:b/>
+          <w:bCs/>
+          <w:sz w:val="18"/>
+          <w:szCs w:val="18"/>
+        </w:rPr>
+        <w:br w:type="page"/>
+      </w:r>
+    </w:p>
+    <w:p>
+      <w:pPr>
         <w:pStyle w:val="ListParagraph"/>
         <w:numPr>
           <w:ilvl w:val="1"/>
@@ -14547,6 +14770,7 @@
           <w:sz w:val="18"/>
           <w:szCs w:val="18"/>
         </w:rPr>
+        <w:lastRenderedPageBreak/>
         <w:t>Register Sequence</w:t>
       </w:r>
     </w:p>
@@ -14571,10 +14795,10 @@
           <w:szCs w:val="18"/>
         </w:rPr>
         <w:drawing>
-          <wp:inline distT="0" distB="0" distL="0" distR="0" wp14:anchorId="6CEAC997" wp14:editId="2606AB2F">
-            <wp:extent cx="3590282" cy="3539368"/>
-            <wp:effectExtent l="0" t="0" r="0" b="4445"/>
-            <wp:docPr id="5" name="Picture 5" descr="Diagram&#10;&#10;Description automatically generated"/>
+          <wp:inline distT="0" distB="0" distL="0" distR="0" wp14:anchorId="5B1E6179" wp14:editId="322CE36F">
+            <wp:extent cx="4652513" cy="3600981"/>
+            <wp:effectExtent l="0" t="0" r="0" b="6350"/>
+            <wp:docPr id="13" name="Picture 13" descr="Timeline&#10;&#10;Description automatically generated"/>
             <wp:cNvGraphicFramePr>
               <a:graphicFrameLocks xmlns:a="http://schemas.openxmlformats.org/drawingml/2006/main" noChangeAspect="1"/>
             </wp:cNvGraphicFramePr>
@@ -14582,7 +14806,7 @@
               <a:graphicData uri="http://schemas.openxmlformats.org/drawingml/2006/picture">
                 <pic:pic xmlns:pic="http://schemas.openxmlformats.org/drawingml/2006/picture">
                   <pic:nvPicPr>
-                    <pic:cNvPr id="5" name="Picture 5" descr="Diagram&#10;&#10;Description automatically generated"/>
+                    <pic:cNvPr id="13" name="Picture 13" descr="Timeline&#10;&#10;Description automatically generated"/>
                     <pic:cNvPicPr/>
                   </pic:nvPicPr>
                   <pic:blipFill>
@@ -14600,7 +14824,7 @@
                   <pic:spPr>
                     <a:xfrm>
                       <a:off x="0" y="0"/>
-                      <a:ext cx="3611577" cy="3560361"/>
+                      <a:ext cx="4682119" cy="3623895"/>
                     </a:xfrm>
                     <a:prstGeom prst="rect">
                       <a:avLst/>
@@ -14615,18 +14839,6 @@
     </w:p>
     <w:p>
       <w:pPr>
-        <w:jc w:val="center"/>
-        <w:rPr>
-          <w:rFonts w:ascii="Times" w:hAnsi="Times" w:cs="Times"/>
-          <w:b/>
-          <w:bCs/>
-          <w:sz w:val="18"/>
-          <w:szCs w:val="18"/>
-        </w:rPr>
-      </w:pPr>
-    </w:p>
-    <w:p>
-      <w:pPr>
         <w:pStyle w:val="ListParagraph"/>
         <w:numPr>
           <w:ilvl w:val="1"/>
@@ -14648,7 +14860,6 @@
           <w:sz w:val="18"/>
           <w:szCs w:val="18"/>
         </w:rPr>
-        <w:lastRenderedPageBreak/>
         <w:t>Search for an item Sequence</w:t>
       </w:r>
     </w:p>
@@ -14673,10 +14884,10 @@
           <w:szCs w:val="18"/>
         </w:rPr>
         <w:drawing>
-          <wp:inline distT="0" distB="0" distL="0" distR="0" wp14:anchorId="66EFBBE2" wp14:editId="016E1B26">
-            <wp:extent cx="4140044" cy="3354325"/>
+          <wp:inline distT="0" distB="0" distL="0" distR="0" wp14:anchorId="6879400F" wp14:editId="52CED641">
+            <wp:extent cx="4953467" cy="3966725"/>
             <wp:effectExtent l="0" t="0" r="0" b="0"/>
-            <wp:docPr id="6" name="Picture 6" descr="Graphical user interface, application&#10;&#10;Description automatically generated"/>
+            <wp:docPr id="11" name="Picture 11" descr="Diagram&#10;&#10;Description automatically generated"/>
             <wp:cNvGraphicFramePr>
               <a:graphicFrameLocks xmlns:a="http://schemas.openxmlformats.org/drawingml/2006/main" noChangeAspect="1"/>
             </wp:cNvGraphicFramePr>
@@ -14684,7 +14895,7 @@
               <a:graphicData uri="http://schemas.openxmlformats.org/drawingml/2006/picture">
                 <pic:pic xmlns:pic="http://schemas.openxmlformats.org/drawingml/2006/picture">
                   <pic:nvPicPr>
-                    <pic:cNvPr id="6" name="Picture 6" descr="Graphical user interface, application&#10;&#10;Description automatically generated"/>
+                    <pic:cNvPr id="11" name="Picture 11" descr="Diagram&#10;&#10;Description automatically generated"/>
                     <pic:cNvPicPr/>
                   </pic:nvPicPr>
                   <pic:blipFill>
@@ -14702,7 +14913,7 @@
                   <pic:spPr>
                     <a:xfrm>
                       <a:off x="0" y="0"/>
-                      <a:ext cx="4148196" cy="3360930"/>
+                      <a:ext cx="4967295" cy="3977798"/>
                     </a:xfrm>
                     <a:prstGeom prst="rect">
                       <a:avLst/>
@@ -14717,6 +14928,27 @@
     </w:p>
     <w:p>
       <w:pPr>
+        <w:rPr>
+          <w:rFonts w:ascii="Times" w:hAnsi="Times" w:cs="Times"/>
+          <w:b/>
+          <w:bCs/>
+          <w:sz w:val="18"/>
+          <w:szCs w:val="18"/>
+        </w:rPr>
+      </w:pPr>
+      <w:r>
+        <w:rPr>
+          <w:rFonts w:ascii="Times" w:hAnsi="Times" w:cs="Times"/>
+          <w:b/>
+          <w:bCs/>
+          <w:sz w:val="18"/>
+          <w:szCs w:val="18"/>
+        </w:rPr>
+        <w:br w:type="page"/>
+      </w:r>
+    </w:p>
+    <w:p>
+      <w:pPr>
         <w:pStyle w:val="ListParagraph"/>
         <w:numPr>
           <w:ilvl w:val="1"/>
@@ -14738,6 +14970,7 @@
           <w:sz w:val="18"/>
           <w:szCs w:val="18"/>
         </w:rPr>
+        <w:lastRenderedPageBreak/>
         <w:t>Friends and Wish list Sequence</w:t>
       </w:r>
     </w:p>
@@ -14762,10 +14995,10 @@
           <w:szCs w:val="18"/>
         </w:rPr>
         <w:drawing>
-          <wp:inline distT="0" distB="0" distL="0" distR="0" wp14:anchorId="5308E97C" wp14:editId="598208F5">
-            <wp:extent cx="4067117" cy="4851162"/>
-            <wp:effectExtent l="0" t="0" r="0" b="6985"/>
-            <wp:docPr id="7" name="Picture 7" descr="Diagram&#10;&#10;Description automatically generated"/>
+          <wp:inline distT="0" distB="0" distL="0" distR="0" wp14:anchorId="3C783DA4" wp14:editId="5E9E563D">
+            <wp:extent cx="5535693" cy="6608363"/>
+            <wp:effectExtent l="0" t="0" r="1905" b="0"/>
+            <wp:docPr id="12" name="Picture 12" descr="Calendar&#10;&#10;Description automatically generated"/>
             <wp:cNvGraphicFramePr>
               <a:graphicFrameLocks xmlns:a="http://schemas.openxmlformats.org/drawingml/2006/main" noChangeAspect="1"/>
             </wp:cNvGraphicFramePr>
@@ -14773,11 +15006,11 @@
               <a:graphicData uri="http://schemas.openxmlformats.org/drawingml/2006/picture">
                 <pic:pic xmlns:pic="http://schemas.openxmlformats.org/drawingml/2006/picture">
                   <pic:nvPicPr>
-                    <pic:cNvPr id="7" name="Picture 7" descr="Diagram&#10;&#10;Description automatically generated"/>
+                    <pic:cNvPr id="12" name="Picture 12" descr="Calendar&#10;&#10;Description automatically generated"/>
                     <pic:cNvPicPr/>
                   </pic:nvPicPr>
                   <pic:blipFill>
-                    <a:blip r:embed="rId14" cstate="print">
+                    <a:blip r:embed="rId14">
                       <a:extLst>
                         <a:ext uri="{28A0092B-C50C-407E-A947-70E740481C1C}">
                           <a14:useLocalDpi xmlns:a14="http://schemas.microsoft.com/office/drawing/2010/main" val="0"/>
@@ -14791,7 +15024,7 @@
                   <pic:spPr>
                     <a:xfrm>
                       <a:off x="0" y="0"/>
-                      <a:ext cx="4076184" cy="4861977"/>
+                      <a:ext cx="5563209" cy="6641211"/>
                     </a:xfrm>
                     <a:prstGeom prst="rect">
                       <a:avLst/>
@@ -14802,6 +15035,25 @@
             </a:graphic>
           </wp:inline>
         </w:drawing>
+      </w:r>
+    </w:p>
+    <w:p>
+      <w:pPr>
+        <w:rPr>
+          <w:rFonts w:ascii="Times" w:hAnsi="Times" w:cs="Times"/>
+          <w:b/>
+          <w:bCs/>
+          <w:u w:val="single"/>
+        </w:rPr>
+      </w:pPr>
+      <w:r>
+        <w:rPr>
+          <w:rFonts w:ascii="Times" w:hAnsi="Times" w:cs="Times"/>
+          <w:b/>
+          <w:bCs/>
+          <w:u w:val="single"/>
+        </w:rPr>
+        <w:br w:type="page"/>
       </w:r>
     </w:p>
     <w:p>

--- a/Lab 2/Lab 2.docx
+++ b/Lab 2/Lab 2.docx
@@ -14443,12 +14443,13 @@
           <w:b/>
           <w:bCs/>
           <w:noProof/>
+          <w:u w:val="single"/>
         </w:rPr>
         <w:drawing>
-          <wp:inline distT="0" distB="0" distL="0" distR="0" wp14:anchorId="7E206CF1" wp14:editId="3272A7B3">
-            <wp:extent cx="5731510" cy="4616879"/>
-            <wp:effectExtent l="0" t="0" r="2540" b="0"/>
-            <wp:docPr id="3" name="Picture 3" descr="Diagram&#10;&#10;Description automatically generated"/>
+          <wp:inline distT="0" distB="0" distL="0" distR="0" wp14:anchorId="36E489EB" wp14:editId="04A586B4">
+            <wp:extent cx="5730875" cy="6019800"/>
+            <wp:effectExtent l="0" t="0" r="0" b="0"/>
+            <wp:docPr id="5" name="Picture 5" descr="Diagram&#10;&#10;Description automatically generated"/>
             <wp:cNvGraphicFramePr>
               <a:graphicFrameLocks xmlns:a="http://schemas.openxmlformats.org/drawingml/2006/main" noChangeAspect="1"/>
             </wp:cNvGraphicFramePr>
@@ -14456,7 +14457,7 @@
               <a:graphicData uri="http://schemas.openxmlformats.org/drawingml/2006/picture">
                 <pic:pic xmlns:pic="http://schemas.openxmlformats.org/drawingml/2006/picture">
                   <pic:nvPicPr>
-                    <pic:cNvPr id="3" name="Picture 3" descr="Diagram&#10;&#10;Description automatically generated"/>
+                    <pic:cNvPr id="5" name="Picture 5" descr="Diagram&#10;&#10;Description automatically generated"/>
                     <pic:cNvPicPr/>
                   </pic:nvPicPr>
                   <pic:blipFill rotWithShape="1">
@@ -14467,13 +14468,13 @@
                         </a:ext>
                       </a:extLst>
                     </a:blip>
-                    <a:srcRect b="1999"/>
+                    <a:srcRect t="1" b="-13193"/>
                     <a:stretch/>
                   </pic:blipFill>
                   <pic:spPr bwMode="auto">
                     <a:xfrm>
                       <a:off x="0" y="0"/>
-                      <a:ext cx="5731510" cy="4616879"/>
+                      <a:ext cx="5731510" cy="6020467"/>
                     </a:xfrm>
                     <a:prstGeom prst="rect">
                       <a:avLst/>
@@ -14496,6 +14497,86 @@
     </w:p>
     <w:p>
       <w:pPr>
+        <w:rPr>
+          <w:rFonts w:ascii="Times" w:hAnsi="Times" w:cs="Times"/>
+          <w:b/>
+          <w:bCs/>
+          <w:u w:val="single"/>
+        </w:rPr>
+      </w:pPr>
+    </w:p>
+    <w:p>
+      <w:pPr>
+        <w:rPr>
+          <w:rFonts w:ascii="Times" w:hAnsi="Times" w:cs="Times"/>
+          <w:b/>
+          <w:bCs/>
+          <w:u w:val="single"/>
+        </w:rPr>
+      </w:pPr>
+    </w:p>
+    <w:p>
+      <w:pPr>
+        <w:rPr>
+          <w:rFonts w:ascii="Times" w:hAnsi="Times" w:cs="Times"/>
+          <w:b/>
+          <w:bCs/>
+          <w:u w:val="single"/>
+        </w:rPr>
+      </w:pPr>
+    </w:p>
+    <w:p>
+      <w:pPr>
+        <w:rPr>
+          <w:rFonts w:ascii="Times" w:hAnsi="Times" w:cs="Times"/>
+          <w:b/>
+          <w:bCs/>
+          <w:u w:val="single"/>
+        </w:rPr>
+      </w:pPr>
+    </w:p>
+    <w:p>
+      <w:pPr>
+        <w:rPr>
+          <w:rFonts w:ascii="Times" w:hAnsi="Times" w:cs="Times"/>
+          <w:b/>
+          <w:bCs/>
+          <w:u w:val="single"/>
+        </w:rPr>
+      </w:pPr>
+    </w:p>
+    <w:p>
+      <w:pPr>
+        <w:rPr>
+          <w:rFonts w:ascii="Times" w:hAnsi="Times" w:cs="Times"/>
+          <w:b/>
+          <w:bCs/>
+          <w:u w:val="single"/>
+        </w:rPr>
+      </w:pPr>
+    </w:p>
+    <w:p>
+      <w:pPr>
+        <w:rPr>
+          <w:rFonts w:ascii="Times" w:hAnsi="Times" w:cs="Times"/>
+          <w:b/>
+          <w:bCs/>
+          <w:u w:val="single"/>
+        </w:rPr>
+      </w:pPr>
+    </w:p>
+    <w:p>
+      <w:pPr>
+        <w:rPr>
+          <w:rFonts w:ascii="Times" w:hAnsi="Times" w:cs="Times"/>
+          <w:b/>
+          <w:bCs/>
+          <w:u w:val="single"/>
+        </w:rPr>
+      </w:pPr>
+    </w:p>
+    <w:p>
+      <w:pPr>
         <w:pStyle w:val="ListParagraph"/>
         <w:numPr>
           <w:ilvl w:val="0"/>
@@ -14515,6 +14596,7 @@
           <w:bCs/>
           <w:u w:val="single"/>
         </w:rPr>
+        <w:lastRenderedPageBreak/>
         <w:t>Key boundary classes and control classes</w:t>
       </w:r>
     </w:p>
@@ -14594,6 +14676,216 @@
           </wp:inline>
         </w:drawing>
       </w:r>
+    </w:p>
+    <w:p>
+      <w:pPr>
+        <w:jc w:val="center"/>
+        <w:rPr>
+          <w:rFonts w:ascii="Times" w:hAnsi="Times" w:cs="Times"/>
+          <w:sz w:val="18"/>
+          <w:szCs w:val="18"/>
+        </w:rPr>
+      </w:pPr>
+    </w:p>
+    <w:p>
+      <w:pPr>
+        <w:jc w:val="center"/>
+        <w:rPr>
+          <w:rFonts w:ascii="Times" w:hAnsi="Times" w:cs="Times"/>
+          <w:sz w:val="18"/>
+          <w:szCs w:val="18"/>
+        </w:rPr>
+      </w:pPr>
+    </w:p>
+    <w:p>
+      <w:pPr>
+        <w:jc w:val="center"/>
+        <w:rPr>
+          <w:rFonts w:ascii="Times" w:hAnsi="Times" w:cs="Times"/>
+          <w:sz w:val="18"/>
+          <w:szCs w:val="18"/>
+        </w:rPr>
+      </w:pPr>
+    </w:p>
+    <w:p>
+      <w:pPr>
+        <w:jc w:val="center"/>
+        <w:rPr>
+          <w:rFonts w:ascii="Times" w:hAnsi="Times" w:cs="Times"/>
+          <w:sz w:val="18"/>
+          <w:szCs w:val="18"/>
+        </w:rPr>
+      </w:pPr>
+    </w:p>
+    <w:p>
+      <w:pPr>
+        <w:jc w:val="center"/>
+        <w:rPr>
+          <w:rFonts w:ascii="Times" w:hAnsi="Times" w:cs="Times"/>
+          <w:sz w:val="18"/>
+          <w:szCs w:val="18"/>
+        </w:rPr>
+      </w:pPr>
+    </w:p>
+    <w:p>
+      <w:pPr>
+        <w:jc w:val="center"/>
+        <w:rPr>
+          <w:rFonts w:ascii="Times" w:hAnsi="Times" w:cs="Times"/>
+          <w:sz w:val="18"/>
+          <w:szCs w:val="18"/>
+        </w:rPr>
+      </w:pPr>
+    </w:p>
+    <w:p>
+      <w:pPr>
+        <w:jc w:val="center"/>
+        <w:rPr>
+          <w:rFonts w:ascii="Times" w:hAnsi="Times" w:cs="Times"/>
+          <w:sz w:val="18"/>
+          <w:szCs w:val="18"/>
+        </w:rPr>
+      </w:pPr>
+    </w:p>
+    <w:p>
+      <w:pPr>
+        <w:jc w:val="center"/>
+        <w:rPr>
+          <w:rFonts w:ascii="Times" w:hAnsi="Times" w:cs="Times"/>
+          <w:sz w:val="18"/>
+          <w:szCs w:val="18"/>
+        </w:rPr>
+      </w:pPr>
+    </w:p>
+    <w:p>
+      <w:pPr>
+        <w:jc w:val="center"/>
+        <w:rPr>
+          <w:rFonts w:ascii="Times" w:hAnsi="Times" w:cs="Times"/>
+          <w:sz w:val="18"/>
+          <w:szCs w:val="18"/>
+        </w:rPr>
+      </w:pPr>
+    </w:p>
+    <w:p>
+      <w:pPr>
+        <w:jc w:val="center"/>
+        <w:rPr>
+          <w:rFonts w:ascii="Times" w:hAnsi="Times" w:cs="Times"/>
+          <w:sz w:val="18"/>
+          <w:szCs w:val="18"/>
+        </w:rPr>
+      </w:pPr>
+    </w:p>
+    <w:p>
+      <w:pPr>
+        <w:jc w:val="center"/>
+        <w:rPr>
+          <w:rFonts w:ascii="Times" w:hAnsi="Times" w:cs="Times"/>
+          <w:sz w:val="18"/>
+          <w:szCs w:val="18"/>
+        </w:rPr>
+      </w:pPr>
+    </w:p>
+    <w:p>
+      <w:pPr>
+        <w:jc w:val="center"/>
+        <w:rPr>
+          <w:rFonts w:ascii="Times" w:hAnsi="Times" w:cs="Times"/>
+          <w:sz w:val="18"/>
+          <w:szCs w:val="18"/>
+        </w:rPr>
+      </w:pPr>
+    </w:p>
+    <w:p>
+      <w:pPr>
+        <w:jc w:val="center"/>
+        <w:rPr>
+          <w:rFonts w:ascii="Times" w:hAnsi="Times" w:cs="Times"/>
+          <w:sz w:val="18"/>
+          <w:szCs w:val="18"/>
+        </w:rPr>
+      </w:pPr>
+    </w:p>
+    <w:p>
+      <w:pPr>
+        <w:jc w:val="center"/>
+        <w:rPr>
+          <w:rFonts w:ascii="Times" w:hAnsi="Times" w:cs="Times"/>
+          <w:sz w:val="18"/>
+          <w:szCs w:val="18"/>
+        </w:rPr>
+      </w:pPr>
+    </w:p>
+    <w:p>
+      <w:pPr>
+        <w:jc w:val="center"/>
+        <w:rPr>
+          <w:rFonts w:ascii="Times" w:hAnsi="Times" w:cs="Times"/>
+          <w:sz w:val="18"/>
+          <w:szCs w:val="18"/>
+        </w:rPr>
+      </w:pPr>
+    </w:p>
+    <w:p>
+      <w:pPr>
+        <w:jc w:val="center"/>
+        <w:rPr>
+          <w:rFonts w:ascii="Times" w:hAnsi="Times" w:cs="Times"/>
+          <w:sz w:val="18"/>
+          <w:szCs w:val="18"/>
+        </w:rPr>
+      </w:pPr>
+    </w:p>
+    <w:p>
+      <w:pPr>
+        <w:jc w:val="center"/>
+        <w:rPr>
+          <w:rFonts w:ascii="Times" w:hAnsi="Times" w:cs="Times"/>
+          <w:sz w:val="18"/>
+          <w:szCs w:val="18"/>
+        </w:rPr>
+      </w:pPr>
+    </w:p>
+    <w:p>
+      <w:pPr>
+        <w:jc w:val="center"/>
+        <w:rPr>
+          <w:rFonts w:ascii="Times" w:hAnsi="Times" w:cs="Times"/>
+          <w:sz w:val="18"/>
+          <w:szCs w:val="18"/>
+        </w:rPr>
+      </w:pPr>
+    </w:p>
+    <w:p>
+      <w:pPr>
+        <w:jc w:val="center"/>
+        <w:rPr>
+          <w:rFonts w:ascii="Times" w:hAnsi="Times" w:cs="Times"/>
+          <w:sz w:val="18"/>
+          <w:szCs w:val="18"/>
+        </w:rPr>
+      </w:pPr>
+    </w:p>
+    <w:p>
+      <w:pPr>
+        <w:jc w:val="center"/>
+        <w:rPr>
+          <w:rFonts w:ascii="Times" w:hAnsi="Times" w:cs="Times"/>
+          <w:sz w:val="18"/>
+          <w:szCs w:val="18"/>
+        </w:rPr>
+      </w:pPr>
+    </w:p>
+    <w:p>
+      <w:pPr>
+        <w:jc w:val="center"/>
+        <w:rPr>
+          <w:rFonts w:ascii="Times" w:hAnsi="Times" w:cs="Times"/>
+          <w:sz w:val="18"/>
+          <w:szCs w:val="18"/>
+        </w:rPr>
+      </w:pPr>
     </w:p>
     <w:p>
       <w:pPr>

--- a/Lab 2/Lab 2.docx
+++ b/Lab 2/Lab 2.docx
@@ -7322,23 +7322,13 @@
                 <w:szCs w:val="18"/>
               </w:rPr>
             </w:pPr>
-            <w:proofErr w:type="spellStart"/>
-            <w:r>
-              <w:rPr>
-                <w:rFonts w:ascii="Times" w:hAnsi="Times" w:cs="Times"/>
-                <w:sz w:val="18"/>
-                <w:szCs w:val="18"/>
-              </w:rPr>
-              <w:t>Jerick</w:t>
-            </w:r>
-            <w:proofErr w:type="spellEnd"/>
-            <w:r>
-              <w:rPr>
-                <w:rFonts w:ascii="Times" w:hAnsi="Times" w:cs="Times"/>
-                <w:sz w:val="18"/>
-                <w:szCs w:val="18"/>
-              </w:rPr>
-              <w:t xml:space="preserve"> Lim Kai Zheng</w:t>
+            <w:r>
+              <w:rPr>
+                <w:rFonts w:ascii="Times" w:hAnsi="Times" w:cs="Times"/>
+                <w:sz w:val="18"/>
+                <w:szCs w:val="18"/>
+              </w:rPr>
+              <w:t>Jerick Lim Kai Zheng</w:t>
             </w:r>
           </w:p>
         </w:tc>
@@ -7391,23 +7381,13 @@
                 <w:szCs w:val="18"/>
               </w:rPr>
             </w:pPr>
-            <w:proofErr w:type="spellStart"/>
-            <w:r>
-              <w:rPr>
-                <w:rFonts w:ascii="Times" w:hAnsi="Times" w:cs="Times"/>
-                <w:sz w:val="18"/>
-                <w:szCs w:val="18"/>
-              </w:rPr>
-              <w:t>Jerick</w:t>
-            </w:r>
-            <w:proofErr w:type="spellEnd"/>
-            <w:r>
-              <w:rPr>
-                <w:rFonts w:ascii="Times" w:hAnsi="Times" w:cs="Times"/>
-                <w:sz w:val="18"/>
-                <w:szCs w:val="18"/>
-              </w:rPr>
-              <w:t xml:space="preserve"> Lim Kai Zheng</w:t>
+            <w:r>
+              <w:rPr>
+                <w:rFonts w:ascii="Times" w:hAnsi="Times" w:cs="Times"/>
+                <w:sz w:val="18"/>
+                <w:szCs w:val="18"/>
+              </w:rPr>
+              <w:t>Jerick Lim Kai Zheng</w:t>
             </w:r>
           </w:p>
         </w:tc>
@@ -9517,23 +9497,13 @@
                 <w:szCs w:val="18"/>
               </w:rPr>
             </w:pPr>
-            <w:proofErr w:type="spellStart"/>
-            <w:r>
-              <w:rPr>
-                <w:rFonts w:ascii="Times" w:hAnsi="Times" w:cs="Times"/>
-                <w:sz w:val="18"/>
-                <w:szCs w:val="18"/>
-              </w:rPr>
-              <w:t>Jerick</w:t>
-            </w:r>
-            <w:proofErr w:type="spellEnd"/>
-            <w:r>
-              <w:rPr>
-                <w:rFonts w:ascii="Times" w:hAnsi="Times" w:cs="Times"/>
-                <w:sz w:val="18"/>
-                <w:szCs w:val="18"/>
-              </w:rPr>
-              <w:t xml:space="preserve"> Lim Kai Zheng</w:t>
+            <w:r>
+              <w:rPr>
+                <w:rFonts w:ascii="Times" w:hAnsi="Times" w:cs="Times"/>
+                <w:sz w:val="18"/>
+                <w:szCs w:val="18"/>
+              </w:rPr>
+              <w:t>Jerick Lim Kai Zheng</w:t>
             </w:r>
           </w:p>
         </w:tc>
@@ -9586,23 +9556,13 @@
                 <w:szCs w:val="18"/>
               </w:rPr>
             </w:pPr>
-            <w:proofErr w:type="spellStart"/>
-            <w:r>
-              <w:rPr>
-                <w:rFonts w:ascii="Times" w:hAnsi="Times" w:cs="Times"/>
-                <w:sz w:val="18"/>
-                <w:szCs w:val="18"/>
-              </w:rPr>
-              <w:t>Jerick</w:t>
-            </w:r>
-            <w:proofErr w:type="spellEnd"/>
-            <w:r>
-              <w:rPr>
-                <w:rFonts w:ascii="Times" w:hAnsi="Times" w:cs="Times"/>
-                <w:sz w:val="18"/>
-                <w:szCs w:val="18"/>
-              </w:rPr>
-              <w:t xml:space="preserve"> Lim Kai Zheng</w:t>
+            <w:r>
+              <w:rPr>
+                <w:rFonts w:ascii="Times" w:hAnsi="Times" w:cs="Times"/>
+                <w:sz w:val="18"/>
+                <w:szCs w:val="18"/>
+              </w:rPr>
+              <w:t>Jerick Lim Kai Zheng</w:t>
             </w:r>
           </w:p>
         </w:tc>
@@ -14635,10 +14595,10 @@
           <w:szCs w:val="18"/>
         </w:rPr>
         <w:drawing>
-          <wp:inline distT="0" distB="0" distL="0" distR="0" wp14:anchorId="79024F36" wp14:editId="397AF040">
-            <wp:extent cx="5161031" cy="3048245"/>
-            <wp:effectExtent l="0" t="0" r="1905" b="0"/>
-            <wp:docPr id="8" name="Picture 8" descr="Diagram&#10;&#10;Description automatically generated"/>
+          <wp:inline distT="0" distB="0" distL="0" distR="0" wp14:anchorId="03719C9A" wp14:editId="48E98356">
+            <wp:extent cx="6422380" cy="4097020"/>
+            <wp:effectExtent l="0" t="0" r="0" b="0"/>
+            <wp:docPr id="3" name="Picture 3" descr="Diagram&#10;&#10;Description automatically generated"/>
             <wp:cNvGraphicFramePr>
               <a:graphicFrameLocks xmlns:a="http://schemas.openxmlformats.org/drawingml/2006/main" noChangeAspect="1"/>
             </wp:cNvGraphicFramePr>
@@ -14646,7 +14606,7 @@
               <a:graphicData uri="http://schemas.openxmlformats.org/drawingml/2006/picture">
                 <pic:pic xmlns:pic="http://schemas.openxmlformats.org/drawingml/2006/picture">
                   <pic:nvPicPr>
-                    <pic:cNvPr id="8" name="Picture 8" descr="Diagram&#10;&#10;Description automatically generated"/>
+                    <pic:cNvPr id="3" name="Picture 3" descr="Diagram&#10;&#10;Description automatically generated"/>
                     <pic:cNvPicPr/>
                   </pic:nvPicPr>
                   <pic:blipFill>
@@ -14664,7 +14624,7 @@
                   <pic:spPr>
                     <a:xfrm>
                       <a:off x="0" y="0"/>
-                      <a:ext cx="5182507" cy="3060929"/>
+                      <a:ext cx="6451568" cy="4115640"/>
                     </a:xfrm>
                     <a:prstGeom prst="rect">
                       <a:avLst/>
@@ -14908,7 +14868,6 @@
           <w:bCs/>
           <w:u w:val="single"/>
         </w:rPr>
-        <w:lastRenderedPageBreak/>
         <w:t>Sequence diagrams of some use cases</w:t>
       </w:r>
     </w:p>

--- a/Lab 2/Lab 2.docx
+++ b/Lab 2/Lab 2.docx
@@ -773,18 +773,8 @@
                 <w:sz w:val="18"/>
                 <w:szCs w:val="18"/>
               </w:rPr>
-              <w:t xml:space="preserve">Lee </w:t>
-            </w:r>
-            <w:proofErr w:type="spellStart"/>
-            <w:r>
-              <w:rPr>
-                <w:rFonts w:ascii="Times" w:hAnsi="Times" w:cs="Times"/>
-                <w:sz w:val="18"/>
-                <w:szCs w:val="18"/>
-              </w:rPr>
-              <w:t>Juin</w:t>
-            </w:r>
-            <w:proofErr w:type="spellEnd"/>
+              <w:t>Lee Juin</w:t>
+            </w:r>
           </w:p>
         </w:tc>
         <w:tc>
@@ -1239,18 +1229,8 @@
                 <w:sz w:val="18"/>
                 <w:szCs w:val="18"/>
               </w:rPr>
-              <w:t xml:space="preserve">Lee </w:t>
-            </w:r>
-            <w:proofErr w:type="spellStart"/>
-            <w:r>
-              <w:rPr>
-                <w:rFonts w:ascii="Times" w:hAnsi="Times" w:cs="Times"/>
-                <w:sz w:val="18"/>
-                <w:szCs w:val="18"/>
-              </w:rPr>
-              <w:t>Juin</w:t>
-            </w:r>
-            <w:proofErr w:type="spellEnd"/>
+              <w:t>Lee Juin</w:t>
+            </w:r>
           </w:p>
         </w:tc>
         <w:tc>
@@ -1308,18 +1288,8 @@
                 <w:sz w:val="18"/>
                 <w:szCs w:val="18"/>
               </w:rPr>
-              <w:t xml:space="preserve">Lee </w:t>
-            </w:r>
-            <w:proofErr w:type="spellStart"/>
-            <w:r>
-              <w:rPr>
-                <w:rFonts w:ascii="Times" w:hAnsi="Times" w:cs="Times"/>
-                <w:sz w:val="18"/>
-                <w:szCs w:val="18"/>
-              </w:rPr>
-              <w:t>Juin</w:t>
-            </w:r>
-            <w:proofErr w:type="spellEnd"/>
+              <w:t>Lee Juin</w:t>
+            </w:r>
           </w:p>
         </w:tc>
       </w:tr>
@@ -3396,18 +3366,8 @@
                 <w:sz w:val="18"/>
                 <w:szCs w:val="18"/>
               </w:rPr>
-              <w:t xml:space="preserve">Lee </w:t>
-            </w:r>
-            <w:proofErr w:type="spellStart"/>
-            <w:r>
-              <w:rPr>
-                <w:rFonts w:ascii="Times" w:hAnsi="Times" w:cs="Times"/>
-                <w:sz w:val="18"/>
-                <w:szCs w:val="18"/>
-              </w:rPr>
-              <w:t>Juin</w:t>
-            </w:r>
-            <w:proofErr w:type="spellEnd"/>
+              <w:t>Lee Juin</w:t>
+            </w:r>
           </w:p>
         </w:tc>
         <w:tc>
@@ -3465,18 +3425,8 @@
                 <w:sz w:val="18"/>
                 <w:szCs w:val="18"/>
               </w:rPr>
-              <w:t xml:space="preserve">Lee </w:t>
-            </w:r>
-            <w:proofErr w:type="spellStart"/>
-            <w:r>
-              <w:rPr>
-                <w:rFonts w:ascii="Times" w:hAnsi="Times" w:cs="Times"/>
-                <w:sz w:val="18"/>
-                <w:szCs w:val="18"/>
-              </w:rPr>
-              <w:t>Juin</w:t>
-            </w:r>
-            <w:proofErr w:type="spellEnd"/>
+              <w:t>Lee Juin</w:t>
+            </w:r>
           </w:p>
         </w:tc>
       </w:tr>
@@ -3554,7 +3504,23 @@
                 <w:sz w:val="18"/>
                 <w:szCs w:val="18"/>
               </w:rPr>
-              <w:t xml:space="preserve"> October 2022</w:t>
+              <w:t xml:space="preserve"> </w:t>
+            </w:r>
+            <w:r>
+              <w:rPr>
+                <w:rFonts w:ascii="Times" w:hAnsi="Times" w:cs="Times"/>
+                <w:sz w:val="18"/>
+                <w:szCs w:val="18"/>
+              </w:rPr>
+              <w:t>August</w:t>
+            </w:r>
+            <w:r>
+              <w:rPr>
+                <w:rFonts w:ascii="Times" w:hAnsi="Times" w:cs="Times"/>
+                <w:sz w:val="18"/>
+                <w:szCs w:val="18"/>
+              </w:rPr>
+              <w:t xml:space="preserve"> 2022</w:t>
             </w:r>
           </w:p>
         </w:tc>
@@ -3630,7 +3596,23 @@
                 <w:sz w:val="18"/>
                 <w:szCs w:val="18"/>
               </w:rPr>
-              <w:t xml:space="preserve"> October 2022</w:t>
+              <w:t xml:space="preserve"> </w:t>
+            </w:r>
+            <w:r>
+              <w:rPr>
+                <w:rFonts w:ascii="Times" w:hAnsi="Times" w:cs="Times"/>
+                <w:sz w:val="18"/>
+                <w:szCs w:val="18"/>
+              </w:rPr>
+              <w:t>August</w:t>
+            </w:r>
+            <w:r>
+              <w:rPr>
+                <w:rFonts w:ascii="Times" w:hAnsi="Times" w:cs="Times"/>
+                <w:sz w:val="18"/>
+                <w:szCs w:val="18"/>
+              </w:rPr>
+              <w:t xml:space="preserve"> 2022</w:t>
             </w:r>
           </w:p>
         </w:tc>
@@ -4659,7 +4641,6 @@
               </w:rPr>
               <w:t xml:space="preserve">The App User can recover his/her account using the extended use case </w:t>
             </w:r>
-            <w:proofErr w:type="spellStart"/>
             <w:r>
               <w:rPr>
                 <w:rFonts w:ascii="Times" w:hAnsi="Times" w:cs="Times"/>
@@ -4670,7 +4651,6 @@
               </w:rPr>
               <w:t>LostAccountHelp</w:t>
             </w:r>
-            <w:proofErr w:type="spellEnd"/>
             <w:r>
               <w:rPr>
                 <w:rFonts w:ascii="Times" w:hAnsi="Times" w:cs="Times"/>
@@ -4799,7 +4779,6 @@
                 <w:szCs w:val="18"/>
               </w:rPr>
             </w:pPr>
-            <w:proofErr w:type="spellStart"/>
             <w:r>
               <w:rPr>
                 <w:rFonts w:ascii="Times" w:hAnsi="Times" w:cs="Times"/>
@@ -4810,7 +4789,6 @@
               </w:rPr>
               <w:t>LostAccountHelp</w:t>
             </w:r>
-            <w:proofErr w:type="spellEnd"/>
           </w:p>
         </w:tc>
       </w:tr>
@@ -5165,7 +5143,6 @@
                 <w:szCs w:val="18"/>
               </w:rPr>
             </w:pPr>
-            <w:proofErr w:type="spellStart"/>
             <w:r>
               <w:rPr>
                 <w:rFonts w:ascii="Times" w:hAnsi="Times" w:cs="Times"/>
@@ -5174,7 +5151,6 @@
               </w:rPr>
               <w:t>LostAccountHelp</w:t>
             </w:r>
-            <w:proofErr w:type="spellEnd"/>
           </w:p>
         </w:tc>
       </w:tr>
@@ -5235,18 +5211,8 @@
                 <w:sz w:val="18"/>
                 <w:szCs w:val="18"/>
               </w:rPr>
-              <w:t xml:space="preserve">Lee </w:t>
-            </w:r>
-            <w:proofErr w:type="spellStart"/>
-            <w:r>
-              <w:rPr>
-                <w:rFonts w:ascii="Times" w:hAnsi="Times" w:cs="Times"/>
-                <w:sz w:val="18"/>
-                <w:szCs w:val="18"/>
-              </w:rPr>
-              <w:t>Juin</w:t>
-            </w:r>
-            <w:proofErr w:type="spellEnd"/>
+              <w:t>Lee Juin</w:t>
+            </w:r>
           </w:p>
         </w:tc>
         <w:tc>
@@ -5304,18 +5270,8 @@
                 <w:sz w:val="18"/>
                 <w:szCs w:val="18"/>
               </w:rPr>
-              <w:t xml:space="preserve">Lee </w:t>
-            </w:r>
-            <w:proofErr w:type="spellStart"/>
-            <w:r>
-              <w:rPr>
-                <w:rFonts w:ascii="Times" w:hAnsi="Times" w:cs="Times"/>
-                <w:sz w:val="18"/>
-                <w:szCs w:val="18"/>
-              </w:rPr>
-              <w:t>Juin</w:t>
-            </w:r>
-            <w:proofErr w:type="spellEnd"/>
+              <w:t>Lee Juin</w:t>
+            </w:r>
           </w:p>
         </w:tc>
       </w:tr>
@@ -5393,7 +5349,23 @@
                 <w:sz w:val="18"/>
                 <w:szCs w:val="18"/>
               </w:rPr>
-              <w:t xml:space="preserve"> October 2022</w:t>
+              <w:t xml:space="preserve"> </w:t>
+            </w:r>
+            <w:r>
+              <w:rPr>
+                <w:rFonts w:ascii="Times" w:hAnsi="Times" w:cs="Times"/>
+                <w:sz w:val="18"/>
+                <w:szCs w:val="18"/>
+              </w:rPr>
+              <w:t>August</w:t>
+            </w:r>
+            <w:r>
+              <w:rPr>
+                <w:rFonts w:ascii="Times" w:hAnsi="Times" w:cs="Times"/>
+                <w:sz w:val="18"/>
+                <w:szCs w:val="18"/>
+              </w:rPr>
+              <w:t xml:space="preserve"> 2022</w:t>
             </w:r>
           </w:p>
         </w:tc>
@@ -5469,7 +5441,23 @@
                 <w:sz w:val="18"/>
                 <w:szCs w:val="18"/>
               </w:rPr>
-              <w:t xml:space="preserve"> October 2022</w:t>
+              <w:t xml:space="preserve"> </w:t>
+            </w:r>
+            <w:r>
+              <w:rPr>
+                <w:rFonts w:ascii="Times" w:hAnsi="Times" w:cs="Times"/>
+                <w:sz w:val="18"/>
+                <w:szCs w:val="18"/>
+              </w:rPr>
+              <w:t>August</w:t>
+            </w:r>
+            <w:r>
+              <w:rPr>
+                <w:rFonts w:ascii="Times" w:hAnsi="Times" w:cs="Times"/>
+                <w:sz w:val="18"/>
+                <w:szCs w:val="18"/>
+              </w:rPr>
+              <w:t xml:space="preserve"> 2022</w:t>
             </w:r>
           </w:p>
         </w:tc>
@@ -7258,7 +7246,6 @@
                 <w:szCs w:val="18"/>
               </w:rPr>
             </w:pPr>
-            <w:proofErr w:type="spellStart"/>
             <w:r>
               <w:rPr>
                 <w:rFonts w:ascii="Times" w:hAnsi="Times" w:cs="Times"/>
@@ -7267,7 +7254,6 @@
               </w:rPr>
               <w:t>SearchItem</w:t>
             </w:r>
-            <w:proofErr w:type="spellEnd"/>
           </w:p>
         </w:tc>
       </w:tr>
@@ -10955,7 +10941,6 @@
                 <w:szCs w:val="18"/>
               </w:rPr>
             </w:pPr>
-            <w:proofErr w:type="spellStart"/>
             <w:r>
               <w:rPr>
                 <w:rFonts w:ascii="Times" w:hAnsi="Times" w:cs="Times"/>
@@ -10964,7 +10949,6 @@
               </w:rPr>
               <w:t>AddFriend</w:t>
             </w:r>
-            <w:proofErr w:type="spellEnd"/>
           </w:p>
         </w:tc>
       </w:tr>
@@ -11025,25 +11009,7 @@
                 <w:sz w:val="18"/>
                 <w:szCs w:val="18"/>
               </w:rPr>
-              <w:t xml:space="preserve">Oi </w:t>
-            </w:r>
-            <w:proofErr w:type="spellStart"/>
-            <w:r>
-              <w:rPr>
-                <w:rFonts w:ascii="Times" w:hAnsi="Times" w:cs="Times"/>
-                <w:sz w:val="18"/>
-                <w:szCs w:val="18"/>
-              </w:rPr>
-              <w:t>Yeek</w:t>
-            </w:r>
-            <w:proofErr w:type="spellEnd"/>
-            <w:r>
-              <w:rPr>
-                <w:rFonts w:ascii="Times" w:hAnsi="Times" w:cs="Times"/>
-                <w:sz w:val="18"/>
-                <w:szCs w:val="18"/>
-              </w:rPr>
-              <w:t xml:space="preserve"> Sheng</w:t>
+              <w:t>Oi Yeek Sheng</w:t>
             </w:r>
           </w:p>
         </w:tc>
@@ -11102,25 +11068,7 @@
                 <w:sz w:val="18"/>
                 <w:szCs w:val="18"/>
               </w:rPr>
-              <w:t xml:space="preserve">Oi </w:t>
-            </w:r>
-            <w:proofErr w:type="spellStart"/>
-            <w:r>
-              <w:rPr>
-                <w:rFonts w:ascii="Times" w:hAnsi="Times" w:cs="Times"/>
-                <w:sz w:val="18"/>
-                <w:szCs w:val="18"/>
-              </w:rPr>
-              <w:t>Yeek</w:t>
-            </w:r>
-            <w:proofErr w:type="spellEnd"/>
-            <w:r>
-              <w:rPr>
-                <w:rFonts w:ascii="Times" w:hAnsi="Times" w:cs="Times"/>
-                <w:sz w:val="18"/>
-                <w:szCs w:val="18"/>
-              </w:rPr>
-              <w:t xml:space="preserve"> Sheng</w:t>
+              <w:t>Oi Yeek Sheng</w:t>
             </w:r>
           </w:p>
         </w:tc>
@@ -12714,23 +12662,13 @@
                 <w:szCs w:val="18"/>
               </w:rPr>
             </w:pPr>
-            <w:proofErr w:type="spellStart"/>
-            <w:r>
-              <w:rPr>
-                <w:rFonts w:ascii="Times" w:hAnsi="Times" w:cs="Times"/>
-                <w:sz w:val="18"/>
-                <w:szCs w:val="18"/>
-              </w:rPr>
-              <w:t>MakeWishList</w:t>
-            </w:r>
-            <w:proofErr w:type="spellEnd"/>
-            <w:r>
-              <w:rPr>
-                <w:rFonts w:ascii="Times" w:hAnsi="Times" w:cs="Times"/>
-                <w:sz w:val="18"/>
-                <w:szCs w:val="18"/>
-              </w:rPr>
-              <w:t xml:space="preserve"> </w:t>
+            <w:r>
+              <w:rPr>
+                <w:rFonts w:ascii="Times" w:hAnsi="Times" w:cs="Times"/>
+                <w:sz w:val="18"/>
+                <w:szCs w:val="18"/>
+              </w:rPr>
+              <w:t xml:space="preserve">MakeWishList </w:t>
             </w:r>
           </w:p>
         </w:tc>
@@ -12792,25 +12730,7 @@
                 <w:sz w:val="18"/>
                 <w:szCs w:val="18"/>
               </w:rPr>
-              <w:t xml:space="preserve">Oi </w:t>
-            </w:r>
-            <w:proofErr w:type="spellStart"/>
-            <w:r>
-              <w:rPr>
-                <w:rFonts w:ascii="Times" w:hAnsi="Times" w:cs="Times"/>
-                <w:sz w:val="18"/>
-                <w:szCs w:val="18"/>
-              </w:rPr>
-              <w:t>Yeek</w:t>
-            </w:r>
-            <w:proofErr w:type="spellEnd"/>
-            <w:r>
-              <w:rPr>
-                <w:rFonts w:ascii="Times" w:hAnsi="Times" w:cs="Times"/>
-                <w:sz w:val="18"/>
-                <w:szCs w:val="18"/>
-              </w:rPr>
-              <w:t xml:space="preserve"> Sheng</w:t>
+              <w:t>Oi Yeek Sheng</w:t>
             </w:r>
           </w:p>
         </w:tc>
@@ -12869,25 +12789,7 @@
                 <w:sz w:val="18"/>
                 <w:szCs w:val="18"/>
               </w:rPr>
-              <w:t xml:space="preserve">Oi </w:t>
-            </w:r>
-            <w:proofErr w:type="spellStart"/>
-            <w:r>
-              <w:rPr>
-                <w:rFonts w:ascii="Times" w:hAnsi="Times" w:cs="Times"/>
-                <w:sz w:val="18"/>
-                <w:szCs w:val="18"/>
-              </w:rPr>
-              <w:t>Yeek</w:t>
-            </w:r>
-            <w:proofErr w:type="spellEnd"/>
-            <w:r>
-              <w:rPr>
-                <w:rFonts w:ascii="Times" w:hAnsi="Times" w:cs="Times"/>
-                <w:sz w:val="18"/>
-                <w:szCs w:val="18"/>
-              </w:rPr>
-              <w:t xml:space="preserve"> Sheng</w:t>
+              <w:t>Oi Yeek Sheng</w:t>
             </w:r>
           </w:p>
         </w:tc>

--- a/Lab 2/Lab 2.docx
+++ b/Lab 2/Lab 2.docx
@@ -14809,46 +14809,6 @@
     </w:p>
     <w:p>
       <w:pPr>
-        <w:jc w:val="center"/>
-        <w:rPr>
-          <w:rFonts w:ascii="Times" w:hAnsi="Times" w:cs="Times"/>
-          <w:sz w:val="18"/>
-          <w:szCs w:val="18"/>
-        </w:rPr>
-      </w:pPr>
-    </w:p>
-    <w:p>
-      <w:pPr>
-        <w:jc w:val="center"/>
-        <w:rPr>
-          <w:rFonts w:ascii="Times" w:hAnsi="Times" w:cs="Times"/>
-          <w:sz w:val="18"/>
-          <w:szCs w:val="18"/>
-        </w:rPr>
-      </w:pPr>
-    </w:p>
-    <w:p>
-      <w:pPr>
-        <w:jc w:val="center"/>
-        <w:rPr>
-          <w:rFonts w:ascii="Times" w:hAnsi="Times" w:cs="Times"/>
-          <w:sz w:val="18"/>
-          <w:szCs w:val="18"/>
-        </w:rPr>
-      </w:pPr>
-    </w:p>
-    <w:p>
-      <w:pPr>
-        <w:jc w:val="center"/>
-        <w:rPr>
-          <w:rFonts w:ascii="Times" w:hAnsi="Times" w:cs="Times"/>
-          <w:sz w:val="18"/>
-          <w:szCs w:val="18"/>
-        </w:rPr>
-      </w:pPr>
-    </w:p>
-    <w:p>
-      <w:pPr>
         <w:pStyle w:val="ListParagraph"/>
         <w:numPr>
           <w:ilvl w:val="0"/>
@@ -14868,6 +14828,7 @@
           <w:bCs/>
           <w:u w:val="single"/>
         </w:rPr>
+        <w:lastRenderedPageBreak/>
         <w:t>Sequence diagrams of some use cases</w:t>
       </w:r>
     </w:p>
